--- a/game_reviews/translations/eye-of-the-storm (Version 1).docx
+++ b/game_reviews/translations/eye-of-the-storm (Version 1).docx
@@ -8,18 +8,6 @@
       </w:pPr>
       <w:r>
         <w:t>Play Eye of the Storm Free: Review and Ratings 2021</w:t>
-      </w:r>
-    </w:p>
-    <w:p>
-      <w:r/>
-      <w:r>
-        <w:rPr>
-          <w:b/>
-        </w:rPr>
-        <w:t>Meta description</w:t>
-      </w:r>
-      <w:r>
-        <w:t>: Looking for an Egyptian-themed slot game? Read our review of Eye of the Storm and play for free. Rated by experts - high risk, high reward gameplay.</w:t>
       </w:r>
     </w:p>
     <w:p>
@@ -341,9 +329,18 @@
       <w:r/>
       <w:r>
         <w:rPr>
+          <w:b/>
+        </w:rPr>
+        <w:t>Play Eye of the Storm Free: Review and Ratings 2021</w:t>
+      </w:r>
+    </w:p>
+    <w:p>
+      <w:r/>
+      <w:r>
+        <w:rPr>
           <w:i/>
         </w:rPr>
-        <w:t>Create a feature image for "Eye of the Storm": In your design, incorporate a cartoon-style image of a happy Maya warrior. The warrior should be wearing glasses and surrounded by Egyptian-themed symbols such as the Eye of Ra, pyramids, and hieroglyphs. Place the warrior at the center of the image, with the Eye of Ra symbol behind him. Ensure that the color scheme is vibrant and eye-catching, with a focus on gold, black, and beige tones. Add some lightning bolts in the background and depict the warrior as if he's ready to take on the Eye of the Storm and grab all the riches waiting to be discovered!</w:t>
+        <w:t>Looking for an Egyptian-themed slot game? Read our review of Eye of the Storm and play for free. Rated by experts - high risk, high reward gameplay.</w:t>
       </w:r>
     </w:p>
     <w:sectPr>

--- a/game_reviews/translations/eye-of-the-storm (Version 1).docx
+++ b/game_reviews/translations/eye-of-the-storm (Version 1).docx
@@ -7,7 +7,7 @@
         <w:pStyle w:val="Heading1"/>
       </w:pPr>
       <w:r>
-        <w:t>Play Eye of the Storm Free: Review and Ratings 2021</w:t>
+        <w:t>Play Eye of the Storm Free - Exciting Egyptian-themed Slot Game</w:t>
       </w:r>
     </w:p>
     <w:p>
@@ -259,7 +259,7 @@
       </w:pPr>
       <w:r/>
       <w:r>
-        <w:t>Well-designed graphics, animations, and soundtrack</w:t>
+        <w:t>Eye-catching graphics and animations</w:t>
       </w:r>
     </w:p>
     <w:p>
@@ -270,7 +270,7 @@
       </w:pPr>
       <w:r/>
       <w:r>
-        <w:t>Innovative multilevel Free Spins function</w:t>
+        <w:t>Immersive Egyptian-themed gameplay</w:t>
       </w:r>
     </w:p>
     <w:p>
@@ -281,7 +281,7 @@
       </w:pPr>
       <w:r/>
       <w:r>
-        <w:t>Decent RTP of 96.71%</w:t>
+        <w:t>Special multilevel function during Free Spins</w:t>
       </w:r>
     </w:p>
     <w:p>
@@ -292,7 +292,7 @@
       </w:pPr>
       <w:r/>
       <w:r>
-        <w:t>Suitable for high-risk, high-reward players</w:t>
+        <w:t>High potential for significant winnings</w:t>
       </w:r>
     </w:p>
     <w:p>
@@ -322,7 +322,7 @@
       </w:pPr>
       <w:r/>
       <w:r>
-        <w:t>Only ten fixed paylines</w:t>
+        <w:t>Limited number of paylines</w:t>
       </w:r>
     </w:p>
     <w:p>
@@ -331,7 +331,7 @@
         <w:rPr>
           <w:b/>
         </w:rPr>
-        <w:t>Play Eye of the Storm Free: Review and Ratings 2021</w:t>
+        <w:t>Play Eye of the Storm Free - Exciting Egyptian-themed Slot Game</w:t>
       </w:r>
     </w:p>
     <w:p>
@@ -340,7 +340,7 @@
         <w:rPr>
           <w:i/>
         </w:rPr>
-        <w:t>Looking for an Egyptian-themed slot game? Read our review of Eye of the Storm and play for free. Rated by experts - high risk, high reward gameplay.</w:t>
+        <w:t>Play Eye of the Storm for free and experience the thrill of high-risk, high-reward gameplay in this Egyptian-themed slot.</w:t>
       </w:r>
     </w:p>
     <w:sectPr>
